--- a/ПДП/Консультация 4. Технико-экономическая характеристика. Юшаков П1-17.docx
+++ b/ПДП/Консультация 4. Технико-экономическая характеристика. Юшаков П1-17.docx
@@ -71,7 +71,21 @@
           <w:rFonts w:ascii="Times New Roman" w:hAnsi="Times New Roman" w:cs="Times New Roman"/>
           <w:sz w:val="28"/>
         </w:rPr>
-        <w:t>Структура предприятия на котором проходила практика представлена ниже на рисунке 1.</w:t>
+        <w:t>Структура предприятия на котором проходила практика представлена ниже на рисунке 1</w:t>
+      </w:r>
+      <w:r>
+        <w:rPr>
+          <w:rFonts w:ascii="Times New Roman" w:hAnsi="Times New Roman" w:cs="Times New Roman"/>
+          <w:sz w:val="28"/>
+        </w:rPr>
+        <w:t>, рисунке 2, рисунке 3 и рисунке 4</w:t>
+      </w:r>
+      <w:r>
+        <w:rPr>
+          <w:rFonts w:ascii="Times New Roman" w:hAnsi="Times New Roman" w:cs="Times New Roman"/>
+          <w:sz w:val="28"/>
+        </w:rPr>
+        <w:t>.</w:t>
       </w:r>
     </w:p>
     <w:p>
@@ -88,7 +102,21 @@
           <w:rFonts w:ascii="Times New Roman" w:hAnsi="Times New Roman" w:cs="Times New Roman"/>
           <w:sz w:val="28"/>
         </w:rPr>
-        <w:t>Структура отдела в котором проходила практика представлена ниже на рисунке 2.</w:t>
+        <w:t>Структура отдела в котором проходила практик</w:t>
+      </w:r>
+      <w:r>
+        <w:rPr>
+          <w:rFonts w:ascii="Times New Roman" w:hAnsi="Times New Roman" w:cs="Times New Roman"/>
+          <w:sz w:val="28"/>
+        </w:rPr>
+        <w:t>а представлена ниже на рисунке 5</w:t>
+      </w:r>
+      <w:r>
+        <w:rPr>
+          <w:rFonts w:ascii="Times New Roman" w:hAnsi="Times New Roman" w:cs="Times New Roman"/>
+          <w:sz w:val="28"/>
+        </w:rPr>
+        <w:t>.</w:t>
       </w:r>
     </w:p>
     <w:p>
@@ -103,9 +131,9 @@
           <w:lang w:eastAsia="ru-RU"/>
         </w:rPr>
         <w:drawing>
-          <wp:inline distT="0" distB="0" distL="0" distR="0" wp14:anchorId="1CD2DE98" wp14:editId="60B23FB7">
-            <wp:extent cx="5940425" cy="4203065"/>
-            <wp:effectExtent l="0" t="0" r="3175" b="6985"/>
+          <wp:inline distT="0" distB="0" distL="0" distR="0" wp14:anchorId="06884DD0" wp14:editId="3317E29E">
+            <wp:extent cx="5940425" cy="3799840"/>
+            <wp:effectExtent l="0" t="0" r="3175" b="0"/>
             <wp:docPr id="1" name="Рисунок 1"/>
             <wp:cNvGraphicFramePr>
               <a:graphicFrameLocks xmlns:a="http://schemas.openxmlformats.org/drawingml/2006/main" noChangeAspect="1"/>
@@ -126,7 +154,7 @@
                   <pic:spPr>
                     <a:xfrm>
                       <a:off x="0" y="0"/>
-                      <a:ext cx="5940425" cy="4203065"/>
+                      <a:ext cx="5940425" cy="3799840"/>
                     </a:xfrm>
                     <a:prstGeom prst="rect">
                       <a:avLst/>
@@ -215,11 +243,19 @@
         </w:rPr>
         <w:t>. Структура предприятия</w:t>
       </w:r>
+      <w:r>
+        <w:rPr>
+          <w:rFonts w:ascii="Times New Roman" w:hAnsi="Times New Roman" w:cs="Times New Roman"/>
+          <w:i w:val="0"/>
+          <w:color w:val="auto"/>
+          <w:sz w:val="28"/>
+        </w:rPr>
+        <w:t xml:space="preserve"> (начало)</w:t>
+      </w:r>
     </w:p>
     <w:p>
       <w:pPr>
         <w:keepNext/>
-        <w:spacing w:after="0"/>
         <w:jc w:val="center"/>
       </w:pPr>
       <w:r>
@@ -229,10 +265,10 @@
         </w:rPr>
         <w:lastRenderedPageBreak/>
         <w:drawing>
-          <wp:inline distT="0" distB="0" distL="0" distR="0" wp14:anchorId="3DA1CAD0" wp14:editId="02EE66F5">
-            <wp:extent cx="2371725" cy="3752850"/>
-            <wp:effectExtent l="0" t="0" r="9525" b="0"/>
-            <wp:docPr id="3" name="Рисунок 3"/>
+          <wp:inline distT="0" distB="0" distL="0" distR="0" wp14:anchorId="78887BF3" wp14:editId="27080028">
+            <wp:extent cx="5940425" cy="3601085"/>
+            <wp:effectExtent l="0" t="0" r="3175" b="0"/>
+            <wp:docPr id="2" name="Рисунок 2"/>
             <wp:cNvGraphicFramePr>
               <a:graphicFrameLocks xmlns:a="http://schemas.openxmlformats.org/drawingml/2006/main" noChangeAspect="1"/>
             </wp:cNvGraphicFramePr>
@@ -252,6 +288,389 @@
                   <pic:spPr>
                     <a:xfrm>
                       <a:off x="0" y="0"/>
+                      <a:ext cx="5940425" cy="3601085"/>
+                    </a:xfrm>
+                    <a:prstGeom prst="rect">
+                      <a:avLst/>
+                    </a:prstGeom>
+                  </pic:spPr>
+                </pic:pic>
+              </a:graphicData>
+            </a:graphic>
+          </wp:inline>
+        </w:drawing>
+      </w:r>
+    </w:p>
+    <w:p>
+      <w:pPr>
+        <w:pStyle w:val="a3"/>
+        <w:spacing w:after="0" w:line="360" w:lineRule="auto"/>
+        <w:jc w:val="center"/>
+        <w:rPr>
+          <w:rFonts w:ascii="Times New Roman" w:hAnsi="Times New Roman" w:cs="Times New Roman"/>
+          <w:i w:val="0"/>
+          <w:color w:val="auto"/>
+          <w:sz w:val="28"/>
+        </w:rPr>
+      </w:pPr>
+      <w:r>
+        <w:rPr>
+          <w:rFonts w:ascii="Times New Roman" w:hAnsi="Times New Roman" w:cs="Times New Roman"/>
+          <w:i w:val="0"/>
+          <w:color w:val="auto"/>
+          <w:sz w:val="28"/>
+        </w:rPr>
+        <w:t xml:space="preserve">Рисунок </w:t>
+      </w:r>
+      <w:r>
+        <w:rPr>
+          <w:rFonts w:ascii="Times New Roman" w:hAnsi="Times New Roman" w:cs="Times New Roman"/>
+          <w:i w:val="0"/>
+          <w:color w:val="auto"/>
+          <w:sz w:val="28"/>
+        </w:rPr>
+        <w:fldChar w:fldCharType="begin"/>
+      </w:r>
+      <w:r>
+        <w:rPr>
+          <w:rFonts w:ascii="Times New Roman" w:hAnsi="Times New Roman" w:cs="Times New Roman"/>
+          <w:i w:val="0"/>
+          <w:color w:val="auto"/>
+          <w:sz w:val="28"/>
+        </w:rPr>
+        <w:instrText xml:space="preserve"> SEQ Рисунок \* ARABIC </w:instrText>
+      </w:r>
+      <w:r>
+        <w:rPr>
+          <w:rFonts w:ascii="Times New Roman" w:hAnsi="Times New Roman" w:cs="Times New Roman"/>
+          <w:i w:val="0"/>
+          <w:color w:val="auto"/>
+          <w:sz w:val="28"/>
+        </w:rPr>
+        <w:fldChar w:fldCharType="separate"/>
+      </w:r>
+      <w:r>
+        <w:rPr>
+          <w:rFonts w:ascii="Times New Roman" w:hAnsi="Times New Roman" w:cs="Times New Roman"/>
+          <w:i w:val="0"/>
+          <w:noProof/>
+          <w:color w:val="auto"/>
+          <w:sz w:val="28"/>
+        </w:rPr>
+        <w:t>2</w:t>
+      </w:r>
+      <w:r>
+        <w:rPr>
+          <w:rFonts w:ascii="Times New Roman" w:hAnsi="Times New Roman" w:cs="Times New Roman"/>
+          <w:i w:val="0"/>
+          <w:color w:val="auto"/>
+          <w:sz w:val="28"/>
+        </w:rPr>
+        <w:fldChar w:fldCharType="end"/>
+      </w:r>
+      <w:r>
+        <w:rPr>
+          <w:rFonts w:ascii="Times New Roman" w:hAnsi="Times New Roman" w:cs="Times New Roman"/>
+          <w:i w:val="0"/>
+          <w:color w:val="auto"/>
+          <w:sz w:val="28"/>
+        </w:rPr>
+        <w:t>. Структура предприятия (продолжение)</w:t>
+      </w:r>
+    </w:p>
+    <w:p>
+      <w:pPr>
+        <w:keepNext/>
+      </w:pPr>
+      <w:r>
+        <w:rPr>
+          <w:noProof/>
+          <w:lang w:eastAsia="ru-RU"/>
+        </w:rPr>
+        <w:drawing>
+          <wp:inline distT="0" distB="0" distL="0" distR="0" wp14:anchorId="18857828" wp14:editId="535F5518">
+            <wp:extent cx="5940425" cy="3717290"/>
+            <wp:effectExtent l="0" t="0" r="3175" b="0"/>
+            <wp:docPr id="4" name="Рисунок 4"/>
+            <wp:cNvGraphicFramePr>
+              <a:graphicFrameLocks xmlns:a="http://schemas.openxmlformats.org/drawingml/2006/main" noChangeAspect="1"/>
+            </wp:cNvGraphicFramePr>
+            <a:graphic xmlns:a="http://schemas.openxmlformats.org/drawingml/2006/main">
+              <a:graphicData uri="http://schemas.openxmlformats.org/drawingml/2006/picture">
+                <pic:pic xmlns:pic="http://schemas.openxmlformats.org/drawingml/2006/picture">
+                  <pic:nvPicPr>
+                    <pic:cNvPr id="1" name=""/>
+                    <pic:cNvPicPr/>
+                  </pic:nvPicPr>
+                  <pic:blipFill>
+                    <a:blip r:embed="rId7"/>
+                    <a:stretch>
+                      <a:fillRect/>
+                    </a:stretch>
+                  </pic:blipFill>
+                  <pic:spPr>
+                    <a:xfrm>
+                      <a:off x="0" y="0"/>
+                      <a:ext cx="5940425" cy="3717290"/>
+                    </a:xfrm>
+                    <a:prstGeom prst="rect">
+                      <a:avLst/>
+                    </a:prstGeom>
+                  </pic:spPr>
+                </pic:pic>
+              </a:graphicData>
+            </a:graphic>
+          </wp:inline>
+        </w:drawing>
+      </w:r>
+    </w:p>
+    <w:p>
+      <w:pPr>
+        <w:pStyle w:val="a3"/>
+        <w:spacing w:after="0" w:line="360" w:lineRule="auto"/>
+        <w:jc w:val="center"/>
+        <w:rPr>
+          <w:rFonts w:ascii="Times New Roman" w:hAnsi="Times New Roman" w:cs="Times New Roman"/>
+          <w:i w:val="0"/>
+          <w:color w:val="auto"/>
+          <w:sz w:val="28"/>
+        </w:rPr>
+      </w:pPr>
+      <w:r>
+        <w:rPr>
+          <w:rFonts w:ascii="Times New Roman" w:hAnsi="Times New Roman" w:cs="Times New Roman"/>
+          <w:i w:val="0"/>
+          <w:color w:val="auto"/>
+          <w:sz w:val="28"/>
+        </w:rPr>
+        <w:t xml:space="preserve">Рисунок </w:t>
+      </w:r>
+      <w:r>
+        <w:rPr>
+          <w:rFonts w:ascii="Times New Roman" w:hAnsi="Times New Roman" w:cs="Times New Roman"/>
+          <w:i w:val="0"/>
+          <w:color w:val="auto"/>
+          <w:sz w:val="28"/>
+        </w:rPr>
+        <w:fldChar w:fldCharType="begin"/>
+      </w:r>
+      <w:r>
+        <w:rPr>
+          <w:rFonts w:ascii="Times New Roman" w:hAnsi="Times New Roman" w:cs="Times New Roman"/>
+          <w:i w:val="0"/>
+          <w:color w:val="auto"/>
+          <w:sz w:val="28"/>
+        </w:rPr>
+        <w:instrText xml:space="preserve"> SEQ Рисунок \* ARABIC </w:instrText>
+      </w:r>
+      <w:r>
+        <w:rPr>
+          <w:rFonts w:ascii="Times New Roman" w:hAnsi="Times New Roman" w:cs="Times New Roman"/>
+          <w:i w:val="0"/>
+          <w:color w:val="auto"/>
+          <w:sz w:val="28"/>
+        </w:rPr>
+        <w:fldChar w:fldCharType="separate"/>
+      </w:r>
+      <w:r>
+        <w:rPr>
+          <w:rFonts w:ascii="Times New Roman" w:hAnsi="Times New Roman" w:cs="Times New Roman"/>
+          <w:i w:val="0"/>
+          <w:noProof/>
+          <w:color w:val="auto"/>
+          <w:sz w:val="28"/>
+        </w:rPr>
+        <w:t>3</w:t>
+      </w:r>
+      <w:r>
+        <w:rPr>
+          <w:rFonts w:ascii="Times New Roman" w:hAnsi="Times New Roman" w:cs="Times New Roman"/>
+          <w:i w:val="0"/>
+          <w:color w:val="auto"/>
+          <w:sz w:val="28"/>
+        </w:rPr>
+        <w:fldChar w:fldCharType="end"/>
+      </w:r>
+      <w:r>
+        <w:rPr>
+          <w:rFonts w:ascii="Times New Roman" w:hAnsi="Times New Roman" w:cs="Times New Roman"/>
+          <w:i w:val="0"/>
+          <w:color w:val="auto"/>
+          <w:sz w:val="28"/>
+        </w:rPr>
+        <w:t>. Структура предп</w:t>
+      </w:r>
+      <w:bookmarkStart w:id="0" w:name="_GoBack"/>
+      <w:bookmarkEnd w:id="0"/>
+      <w:r>
+        <w:rPr>
+          <w:rFonts w:ascii="Times New Roman" w:hAnsi="Times New Roman" w:cs="Times New Roman"/>
+          <w:i w:val="0"/>
+          <w:color w:val="auto"/>
+          <w:sz w:val="28"/>
+        </w:rPr>
+        <w:t>риятия (продолжение)</w:t>
+      </w:r>
+    </w:p>
+    <w:p>
+      <w:pPr>
+        <w:keepNext/>
+      </w:pPr>
+      <w:r>
+        <w:rPr>
+          <w:noProof/>
+          <w:lang w:eastAsia="ru-RU"/>
+        </w:rPr>
+        <w:lastRenderedPageBreak/>
+        <w:drawing>
+          <wp:inline distT="0" distB="0" distL="0" distR="0" wp14:anchorId="0C7967CC" wp14:editId="288FC711">
+            <wp:extent cx="5940425" cy="3563620"/>
+            <wp:effectExtent l="0" t="0" r="3175" b="0"/>
+            <wp:docPr id="5" name="Рисунок 5"/>
+            <wp:cNvGraphicFramePr>
+              <a:graphicFrameLocks xmlns:a="http://schemas.openxmlformats.org/drawingml/2006/main" noChangeAspect="1"/>
+            </wp:cNvGraphicFramePr>
+            <a:graphic xmlns:a="http://schemas.openxmlformats.org/drawingml/2006/main">
+              <a:graphicData uri="http://schemas.openxmlformats.org/drawingml/2006/picture">
+                <pic:pic xmlns:pic="http://schemas.openxmlformats.org/drawingml/2006/picture">
+                  <pic:nvPicPr>
+                    <pic:cNvPr id="1" name=""/>
+                    <pic:cNvPicPr/>
+                  </pic:nvPicPr>
+                  <pic:blipFill>
+                    <a:blip r:embed="rId8"/>
+                    <a:stretch>
+                      <a:fillRect/>
+                    </a:stretch>
+                  </pic:blipFill>
+                  <pic:spPr>
+                    <a:xfrm>
+                      <a:off x="0" y="0"/>
+                      <a:ext cx="5940425" cy="3563620"/>
+                    </a:xfrm>
+                    <a:prstGeom prst="rect">
+                      <a:avLst/>
+                    </a:prstGeom>
+                  </pic:spPr>
+                </pic:pic>
+              </a:graphicData>
+            </a:graphic>
+          </wp:inline>
+        </w:drawing>
+      </w:r>
+    </w:p>
+    <w:p>
+      <w:pPr>
+        <w:pStyle w:val="a3"/>
+        <w:spacing w:after="0" w:line="360" w:lineRule="auto"/>
+        <w:jc w:val="center"/>
+        <w:rPr>
+          <w:rFonts w:ascii="Times New Roman" w:hAnsi="Times New Roman" w:cs="Times New Roman"/>
+          <w:i w:val="0"/>
+          <w:color w:val="auto"/>
+          <w:sz w:val="28"/>
+        </w:rPr>
+      </w:pPr>
+      <w:r>
+        <w:rPr>
+          <w:rFonts w:ascii="Times New Roman" w:hAnsi="Times New Roman" w:cs="Times New Roman"/>
+          <w:i w:val="0"/>
+          <w:color w:val="auto"/>
+          <w:sz w:val="28"/>
+        </w:rPr>
+        <w:t xml:space="preserve">Рисунок </w:t>
+      </w:r>
+      <w:r>
+        <w:rPr>
+          <w:rFonts w:ascii="Times New Roman" w:hAnsi="Times New Roman" w:cs="Times New Roman"/>
+          <w:i w:val="0"/>
+          <w:color w:val="auto"/>
+          <w:sz w:val="28"/>
+        </w:rPr>
+        <w:fldChar w:fldCharType="begin"/>
+      </w:r>
+      <w:r>
+        <w:rPr>
+          <w:rFonts w:ascii="Times New Roman" w:hAnsi="Times New Roman" w:cs="Times New Roman"/>
+          <w:i w:val="0"/>
+          <w:color w:val="auto"/>
+          <w:sz w:val="28"/>
+        </w:rPr>
+        <w:instrText xml:space="preserve"> SEQ Рисунок \* ARABIC </w:instrText>
+      </w:r>
+      <w:r>
+        <w:rPr>
+          <w:rFonts w:ascii="Times New Roman" w:hAnsi="Times New Roman" w:cs="Times New Roman"/>
+          <w:i w:val="0"/>
+          <w:color w:val="auto"/>
+          <w:sz w:val="28"/>
+        </w:rPr>
+        <w:fldChar w:fldCharType="separate"/>
+      </w:r>
+      <w:r>
+        <w:rPr>
+          <w:rFonts w:ascii="Times New Roman" w:hAnsi="Times New Roman" w:cs="Times New Roman"/>
+          <w:i w:val="0"/>
+          <w:noProof/>
+          <w:color w:val="auto"/>
+          <w:sz w:val="28"/>
+        </w:rPr>
+        <w:t>4</w:t>
+      </w:r>
+      <w:r>
+        <w:rPr>
+          <w:rFonts w:ascii="Times New Roman" w:hAnsi="Times New Roman" w:cs="Times New Roman"/>
+          <w:i w:val="0"/>
+          <w:color w:val="auto"/>
+          <w:sz w:val="28"/>
+        </w:rPr>
+        <w:fldChar w:fldCharType="end"/>
+      </w:r>
+      <w:r>
+        <w:rPr>
+          <w:rFonts w:ascii="Times New Roman" w:hAnsi="Times New Roman" w:cs="Times New Roman"/>
+          <w:i w:val="0"/>
+          <w:color w:val="auto"/>
+          <w:sz w:val="28"/>
+        </w:rPr>
+        <w:t>. Строение структуры (конец)</w:t>
+      </w:r>
+    </w:p>
+    <w:p>
+      <w:pPr>
+        <w:keepNext/>
+        <w:spacing w:after="0"/>
+        <w:jc w:val="center"/>
+      </w:pPr>
+      <w:r>
+        <w:rPr>
+          <w:noProof/>
+          <w:lang w:eastAsia="ru-RU"/>
+        </w:rPr>
+        <w:drawing>
+          <wp:inline distT="0" distB="0" distL="0" distR="0" wp14:anchorId="3DA1CAD0" wp14:editId="02EE66F5">
+            <wp:extent cx="2371725" cy="3752850"/>
+            <wp:effectExtent l="0" t="0" r="9525" b="0"/>
+            <wp:docPr id="3" name="Рисунок 3"/>
+            <wp:cNvGraphicFramePr>
+              <a:graphicFrameLocks xmlns:a="http://schemas.openxmlformats.org/drawingml/2006/main" noChangeAspect="1"/>
+            </wp:cNvGraphicFramePr>
+            <a:graphic xmlns:a="http://schemas.openxmlformats.org/drawingml/2006/main">
+              <a:graphicData uri="http://schemas.openxmlformats.org/drawingml/2006/picture">
+                <pic:pic xmlns:pic="http://schemas.openxmlformats.org/drawingml/2006/picture">
+                  <pic:nvPicPr>
+                    <pic:cNvPr id="1" name=""/>
+                    <pic:cNvPicPr/>
+                  </pic:nvPicPr>
+                  <pic:blipFill>
+                    <a:blip r:embed="rId9"/>
+                    <a:stretch>
+                      <a:fillRect/>
+                    </a:stretch>
+                  </pic:blipFill>
+                  <pic:spPr>
+                    <a:xfrm>
+                      <a:off x="0" y="0"/>
                       <a:ext cx="2371725" cy="3752850"/>
                     </a:xfrm>
                     <a:prstGeom prst="rect">
@@ -293,44 +712,7 @@
           <w:color w:val="auto"/>
           <w:sz w:val="28"/>
         </w:rPr>
-        <w:fldChar w:fldCharType="begin"/>
-      </w:r>
-      <w:r>
-        <w:rPr>
-          <w:rFonts w:ascii="Times New Roman" w:hAnsi="Times New Roman" w:cs="Times New Roman"/>
-          <w:i w:val="0"/>
-          <w:color w:val="auto"/>
-          <w:sz w:val="28"/>
-        </w:rPr>
-        <w:instrText xml:space="preserve"> SEQ Рисунок \* ARABIC </w:instrText>
-      </w:r>
-      <w:r>
-        <w:rPr>
-          <w:rFonts w:ascii="Times New Roman" w:hAnsi="Times New Roman" w:cs="Times New Roman"/>
-          <w:i w:val="0"/>
-          <w:color w:val="auto"/>
-          <w:sz w:val="28"/>
-        </w:rPr>
-        <w:fldChar w:fldCharType="separate"/>
-      </w:r>
-      <w:r>
-        <w:rPr>
-          <w:rFonts w:ascii="Times New Roman" w:hAnsi="Times New Roman" w:cs="Times New Roman"/>
-          <w:i w:val="0"/>
-          <w:noProof/>
-          <w:color w:val="auto"/>
-          <w:sz w:val="28"/>
-        </w:rPr>
-        <w:t>2</w:t>
-      </w:r>
-      <w:r>
-        <w:rPr>
-          <w:rFonts w:ascii="Times New Roman" w:hAnsi="Times New Roman" w:cs="Times New Roman"/>
-          <w:i w:val="0"/>
-          <w:color w:val="auto"/>
-          <w:sz w:val="28"/>
-        </w:rPr>
-        <w:fldChar w:fldCharType="end"/>
+        <w:t>5</w:t>
       </w:r>
       <w:r>
         <w:rPr>
@@ -640,8 +1022,6 @@
         </w:rPr>
         <w:t>Организация информационно-методического сопровождения системы контроля качества учебного процесса и подготовка предложений по вопросам обеспечения и совершенствования качества образовательных услуг.</w:t>
       </w:r>
-      <w:bookmarkStart w:id="0" w:name="_GoBack"/>
-      <w:bookmarkEnd w:id="0"/>
     </w:p>
     <w:p>
       <w:pPr>
